--- a/个人文档/读书笔记/古典微分几何/结构方程.docx
+++ b/个人文档/读书笔记/古典微分几何/结构方程.docx
@@ -11,9 +11,9 @@
       </w:r>
       <w:r>
         <w:rPr>
-          <w:position w:val="-94"/>
-        </w:rPr>
-        <w:object w:dxaOrig="3260" w:dyaOrig="2120" w14:anchorId="09CD0791">
+          <w:position w:val="-70"/>
+        </w:rPr>
+        <w:object w:dxaOrig="3300" w:dyaOrig="1520" w14:anchorId="09CD0791">
           <v:shapetype id="_x0000_t75" coordsize="21600,21600" o:spt="75" o:preferrelative="t" path="m@4@5l@4@11@9@11@9@5xe" filled="f" stroked="f">
             <v:stroke joinstyle="miter"/>
             <v:formulas>
@@ -33,10 +33,10 @@
             <v:path o:extrusionok="f" gradientshapeok="t" o:connecttype="rect"/>
             <o:lock v:ext="edit" aspectratio="t"/>
           </v:shapetype>
-          <v:shape id="_x0000_i1027" type="#_x0000_t75" style="width:163pt;height:106pt" o:ole="">
+          <v:shape id="_x0000_i1042" type="#_x0000_t75" style="width:164.95pt;height:75.75pt" o:ole="">
             <v:imagedata r:id="rId4" o:title=""/>
           </v:shape>
-          <o:OLEObject Type="Embed" ProgID="Equation.DSMT4" ShapeID="_x0000_i1027" DrawAspect="Content" ObjectID="_1645216069" r:id="rId5"/>
+          <o:OLEObject Type="Embed" ProgID="Equation.DSMT4" ShapeID="_x0000_i1042" DrawAspect="Content" ObjectID="_1645290771" r:id="rId5"/>
         </w:object>
       </w:r>
       <w:r>
@@ -44,8 +44,205 @@
       </w:r>
     </w:p>
     <w:p>
+      <w:pPr>
+        <w:pStyle w:val="MTDisplayEquation"/>
+      </w:pPr>
+      <w:r>
+        <w:tab/>
+      </w:r>
+      <w:r>
+        <w:rPr>
+          <w:position w:val="-62"/>
+        </w:rPr>
+        <w:object w:dxaOrig="3500" w:dyaOrig="1359" w14:anchorId="46A131E7">
+          <v:shape id="_x0000_i1031" type="#_x0000_t75" style="width:175.15pt;height:67.7pt" o:ole="">
+            <v:imagedata r:id="rId6" o:title=""/>
+          </v:shape>
+          <o:OLEObject Type="Embed" ProgID="Equation.DSMT4" ShapeID="_x0000_i1031" DrawAspect="Content" ObjectID="_1645290772" r:id="rId7"/>
+        </w:object>
+      </w:r>
+      <w:r>
+        <w:t xml:space="preserve"> </w:t>
+      </w:r>
+    </w:p>
+    <w:p>
+      <w:r>
+        <w:rPr>
+          <w:rFonts w:hint="eastAsia"/>
+        </w:rPr>
+        <w:t>证明：</w:t>
+      </w:r>
+    </w:p>
+    <w:p>
+      <w:pPr>
+        <w:pStyle w:val="MTDisplayEquation"/>
+        <w:rPr>
+          <w:rFonts w:hint="eastAsia"/>
+        </w:rPr>
+      </w:pPr>
+      <w:r>
+        <w:tab/>
+      </w:r>
+      <w:r>
+        <w:rPr>
+          <w:position w:val="-80"/>
+        </w:rPr>
+        <w:object w:dxaOrig="1740" w:dyaOrig="1719" w14:anchorId="383B1611">
+          <v:shape id="_x0000_i1049" type="#_x0000_t75" style="width:87.05pt;height:85.95pt" o:ole="">
+            <v:imagedata r:id="rId8" o:title=""/>
+          </v:shape>
+          <o:OLEObject Type="Embed" ProgID="Equation.DSMT4" ShapeID="_x0000_i1049" DrawAspect="Content" ObjectID="_1645290773" r:id="rId9"/>
+        </w:object>
+      </w:r>
+      <w:r>
+        <w:t xml:space="preserve"> </w:t>
+      </w:r>
+    </w:p>
+    <w:p>
+      <w:pPr>
+        <w:pStyle w:val="MTDisplayEquation"/>
+        <w:rPr>
+          <w:rFonts w:hint="eastAsia"/>
+        </w:rPr>
+      </w:pPr>
+      <w:r>
+        <w:lastRenderedPageBreak/>
+        <w:tab/>
+      </w:r>
+      <w:r>
+        <w:rPr>
+          <w:position w:val="-212"/>
+        </w:rPr>
+        <w:object w:dxaOrig="8280" w:dyaOrig="9480" w14:anchorId="4A08B763">
+          <v:shape id="_x0000_i1065" type="#_x0000_t75" style="width:414.25pt;height:473.9pt" o:ole="">
+            <v:imagedata r:id="rId10" o:title=""/>
+          </v:shape>
+          <o:OLEObject Type="Embed" ProgID="Equation.DSMT4" ShapeID="_x0000_i1065" DrawAspect="Content" ObjectID="_1645290774" r:id="rId11"/>
+        </w:object>
+      </w:r>
+      <w:r>
+        <w:t xml:space="preserve"> </w:t>
+      </w:r>
+    </w:p>
+    <w:p>
+      <w:pPr>
+        <w:pStyle w:val="MTDisplayEquation"/>
+        <w:rPr>
+          <w:rFonts w:hint="eastAsia"/>
+        </w:rPr>
+      </w:pPr>
+      <w:r>
+        <w:tab/>
+      </w:r>
+      <w:r>
+        <w:rPr>
+          <w:position w:val="-158"/>
+        </w:rPr>
+        <w:object w:dxaOrig="8280" w:dyaOrig="3280" w14:anchorId="5766762E">
+          <v:shape id="_x0000_i1066" type="#_x0000_t75" style="width:414.25pt;height:163.9pt" o:ole="">
+            <v:imagedata r:id="rId12" o:title=""/>
+          </v:shape>
+          <o:OLEObject Type="Embed" ProgID="Equation.DSMT4" ShapeID="_x0000_i1066" DrawAspect="Content" ObjectID="_1645290775" r:id="rId13"/>
+        </w:object>
+      </w:r>
+      <w:r>
+        <w:t xml:space="preserve"> </w:t>
+      </w:r>
+    </w:p>
+    <w:p>
+      <w:r>
+        <w:rPr>
+          <w:rFonts w:hint="eastAsia"/>
+        </w:rPr>
+        <w:t>因此有等式</w:t>
+      </w:r>
+    </w:p>
+    <w:p>
+      <w:pPr>
+        <w:pStyle w:val="MTDisplayEquation"/>
+        <w:rPr>
+          <w:rFonts w:hint="eastAsia"/>
+        </w:rPr>
+      </w:pPr>
+      <w:r>
+        <w:lastRenderedPageBreak/>
+        <w:tab/>
+      </w:r>
+      <w:r>
+        <w:rPr>
+          <w:position w:val="-34"/>
+        </w:rPr>
+        <w:object w:dxaOrig="6100" w:dyaOrig="800" w14:anchorId="1CB4E000">
+          <v:shape id="_x0000_i1069" type="#_x0000_t75" style="width:305.2pt;height:39.75pt" o:ole="">
+            <v:imagedata r:id="rId14" o:title=""/>
+          </v:shape>
+          <o:OLEObject Type="Embed" ProgID="Equation.DSMT4" ShapeID="_x0000_i1069" DrawAspect="Content" ObjectID="_1645290776" r:id="rId15"/>
+        </w:object>
+      </w:r>
+      <w:r>
+        <w:t xml:space="preserve"> </w:t>
+      </w:r>
+    </w:p>
+    <w:p>
+      <w:pPr>
+        <w:rPr>
+          <w:rFonts w:hint="eastAsia"/>
+        </w:rPr>
+      </w:pPr>
+      <w:r>
+        <w:rPr>
+          <w:rFonts w:hint="eastAsia"/>
+        </w:rPr>
+        <w:t>成立</w:t>
+      </w:r>
+      <w:r>
+        <w:rPr>
+          <w:rFonts w:hint="eastAsia"/>
+        </w:rPr>
+        <w:t>，取</w:t>
+      </w:r>
+      <w:r>
+        <w:rPr>
+          <w:position w:val="-10"/>
+        </w:rPr>
+        <w:object w:dxaOrig="520" w:dyaOrig="320" w14:anchorId="13F38599">
+          <v:shape id="_x0000_i1072" type="#_x0000_t75" style="width:25.8pt;height:16.1pt" o:ole="">
+            <v:imagedata r:id="rId16" o:title=""/>
+          </v:shape>
+          <o:OLEObject Type="Embed" ProgID="Equation.DSMT4" ShapeID="_x0000_i1072" DrawAspect="Content" ObjectID="_1645290777" r:id="rId17"/>
+        </w:object>
+      </w:r>
+      <w:r>
+        <w:t xml:space="preserve"> </w:t>
+      </w:r>
+      <w:r>
+        <w:rPr>
+          <w:rFonts w:hint="eastAsia"/>
+        </w:rPr>
+        <w:t>显然有</w:t>
+      </w:r>
+      <w:r>
+        <w:rPr>
+          <w:position w:val="-14"/>
+        </w:rPr>
+        <w:object w:dxaOrig="740" w:dyaOrig="380" w14:anchorId="2C02188A">
+          <v:shape id="_x0000_i1077" type="#_x0000_t75" style="width:37.05pt;height:18.8pt" o:ole="">
+            <v:imagedata r:id="rId18" o:title=""/>
+          </v:shape>
+          <o:OLEObject Type="Embed" ProgID="Equation.DSMT4" ShapeID="_x0000_i1077" DrawAspect="Content" ObjectID="_1645290778" r:id="rId19"/>
+        </w:object>
+      </w:r>
+      <w:r>
+        <w:rPr>
+          <w:rFonts w:hint="eastAsia"/>
+        </w:rPr>
+        <w:t>，命题得证。</w:t>
+      </w:r>
       <w:bookmarkStart w:id="0" w:name="_GoBack"/>
       <w:bookmarkEnd w:id="0"/>
+      <w:r>
+        <w:t xml:space="preserve"> </w:t>
+      </w:r>
     </w:p>
     <w:sectPr>
       <w:pgSz w:w="11906" w:h="16838"/>
